--- a/homework/01/Homework.docx
+++ b/homework/01/Homework.docx
@@ -5544,10 +5544,10 @@
           <w:noProof/>
         </w:rPr>
         <w:drawing>
-          <wp:inline distT="0" distB="0" distL="0" distR="0" wp14:anchorId="4FAE87D0" wp14:editId="759D09BB">
-            <wp:extent cx="6126480" cy="1257300"/>
-            <wp:effectExtent l="0" t="0" r="7620" b="0"/>
-            <wp:docPr id="11" name="Picture 11" descr="C:\Users\uia92823\Desktop\CSI3370\source\edu\oakland\solutions\homework\01\Q3_Error.PNG"/>
+          <wp:inline distT="0" distB="0" distL="0" distR="0">
+            <wp:extent cx="6111240" cy="1562100"/>
+            <wp:effectExtent l="0" t="0" r="3810" b="0"/>
+            <wp:docPr id="13" name="Picture 13" descr="C:\Users\uia92823\Desktop\CSI3370\source\edu\oakland\solutions\homework\01\Q4_Error.PNG"/>
             <wp:cNvGraphicFramePr>
               <a:graphicFrameLocks xmlns:a="http://schemas.openxmlformats.org/drawingml/2006/main" noChangeAspect="1"/>
             </wp:cNvGraphicFramePr>
@@ -5555,13 +5555,13 @@
               <a:graphicData uri="http://schemas.openxmlformats.org/drawingml/2006/picture">
                 <pic:pic xmlns:pic="http://schemas.openxmlformats.org/drawingml/2006/picture">
                   <pic:nvPicPr>
-                    <pic:cNvPr id="0" name="Picture 3" descr="C:\Users\uia92823\Desktop\CSI3370\source\edu\oakland\solutions\homework\01\Q3_Error.PNG"/>
+                    <pic:cNvPr id="0" name="Picture 5" descr="C:\Users\uia92823\Desktop\CSI3370\source\edu\oakland\solutions\homework\01\Q4_Error.PNG"/>
                     <pic:cNvPicPr>
                       <a:picLocks noChangeAspect="1" noChangeArrowheads="1"/>
                     </pic:cNvPicPr>
                   </pic:nvPicPr>
                   <pic:blipFill>
-                    <a:blip r:embed="rId9">
+                    <a:blip r:embed="rId11">
                       <a:extLst>
                         <a:ext uri="{28A0092B-C50C-407E-A947-70E740481C1C}">
                           <a14:useLocalDpi xmlns:a14="http://schemas.microsoft.com/office/drawing/2010/main" val="0"/>
@@ -5576,7 +5576,7 @@
                   <pic:spPr bwMode="auto">
                     <a:xfrm>
                       <a:off x="0" y="0"/>
-                      <a:ext cx="6126480" cy="1257300"/>
+                      <a:ext cx="6111240" cy="1562100"/>
                     </a:xfrm>
                     <a:prstGeom prst="rect">
                       <a:avLst/>
@@ -5669,6 +5669,7 @@
           <w:sz w:val="21"/>
           <w:szCs w:val="21"/>
         </w:rPr>
+        <w:lastRenderedPageBreak/>
         <w:t xml:space="preserve">    </w:t>
       </w:r>
       <w:r>
@@ -5859,7 +5860,6 @@
           <w:sz w:val="21"/>
           <w:szCs w:val="21"/>
         </w:rPr>
-        <w:lastRenderedPageBreak/>
         <w:t xml:space="preserve">        </w:t>
       </w:r>
       <w:r>
